--- a/Lab5.docx
+++ b/Lab5.docx
@@ -1,36 +1,34 @@
 
 <file path=word/document.xml><?xml version="1.0" encoding="utf-8"?>
-<w:document xmlns:wpc="http://schemas.microsoft.com/office/word/2010/wordprocessingCanvas" xmlns:cx="http://schemas.microsoft.com/office/drawing/2014/chartex" xmlns:cx1="http://schemas.microsoft.com/office/drawing/2015/9/8/chartex" xmlns:cx2="http://schemas.microsoft.com/office/drawing/2015/10/21/chartex" xmlns:cx3="http://schemas.microsoft.com/office/drawing/2016/5/9/chartex" xmlns:cx4="http://schemas.microsoft.com/office/drawing/2016/5/10/chartex" xmlns:cx5="http://schemas.microsoft.com/office/drawing/2016/5/11/chartex" xmlns:cx6="http://schemas.microsoft.com/office/drawing/2016/5/12/chartex" xmlns:cx7="http://schemas.microsoft.com/office/drawing/2016/5/13/chartex" xmlns:cx8="http://schemas.microsoft.com/office/drawing/2016/5/14/chartex" xmlns:mc="http://schemas.openxmlformats.org/markup-compatibility/2006" xmlns:aink="http://schemas.microsoft.com/office/drawing/2016/ink" xmlns:am3d="http://schemas.microsoft.com/office/drawing/2017/model3d" xmlns:o="urn:schemas-microsoft-com:office:office" xmlns:oel="http://schemas.microsoft.com/office/2019/extlst" xmlns:r="http://schemas.openxmlformats.org/officeDocument/2006/relationships" xmlns:m="http://schemas.openxmlformats.org/officeDocument/2006/math" xmlns:v="urn:schemas-microsoft-com:vml" xmlns:wp14="http://schemas.microsoft.com/office/word/2010/wordprocessingDrawing" xmlns:wp="http://schemas.openxmlformats.org/drawingml/2006/wordprocessingDrawing" xmlns:w10="urn:schemas-microsoft-com:office:word" xmlns:w="http://schemas.openxmlformats.org/wordprocessingml/2006/main" xmlns:w14="http://schemas.microsoft.com/office/word/2010/wordml" xmlns:w15="http://schemas.microsoft.com/office/word/2012/wordml" xmlns:w16cex="http://schemas.microsoft.com/office/word/2018/wordml/cex" xmlns:w16cid="http://schemas.microsoft.com/office/word/2016/wordml/cid" xmlns:w16="http://schemas.microsoft.com/office/word/2018/wordml" xmlns:w16sdtdh="http://schemas.microsoft.com/office/word/2020/wordml/sdtdatahash" xmlns:w16se="http://schemas.microsoft.com/office/word/2015/wordml/symex" xmlns:wpg="http://schemas.microsoft.com/office/word/2010/wordprocessingGroup" xmlns:wpi="http://schemas.microsoft.com/office/word/2010/wordprocessingInk" xmlns:wne="http://schemas.microsoft.com/office/word/2006/wordml" xmlns:wps="http://schemas.microsoft.com/office/word/2010/wordprocessingShape" xmlns:a="http://schemas.openxmlformats.org/drawingml/2006/main" xmlns:pic="http://schemas.openxmlformats.org/drawingml/2006/picture" mc:Ignorable="w14 w15 w16se w16cid w16 w16cex w16sdtdh wp14">
+<w:document xmlns:wpc="http://schemas.microsoft.com/office/word/2010/wordprocessingCanvas" xmlns:cx="http://schemas.microsoft.com/office/drawing/2014/chartex" xmlns:cx1="http://schemas.microsoft.com/office/drawing/2015/9/8/chartex" xmlns:cx2="http://schemas.microsoft.com/office/drawing/2015/10/21/chartex" xmlns:cx3="http://schemas.microsoft.com/office/drawing/2016/5/9/chartex" xmlns:cx4="http://schemas.microsoft.com/office/drawing/2016/5/10/chartex" xmlns:cx5="http://schemas.microsoft.com/office/drawing/2016/5/11/chartex" xmlns:cx6="http://schemas.microsoft.com/office/drawing/2016/5/12/chartex" xmlns:cx7="http://schemas.microsoft.com/office/drawing/2016/5/13/chartex" xmlns:cx8="http://schemas.microsoft.com/office/drawing/2016/5/14/chartex" xmlns:mc="http://schemas.openxmlformats.org/markup-compatibility/2006" xmlns:aink="http://schemas.microsoft.com/office/drawing/2016/ink" xmlns:am3d="http://schemas.microsoft.com/office/drawing/2017/model3d" xmlns:o="urn:schemas-microsoft-com:office:office" xmlns:oel="http://schemas.microsoft.com/office/2019/extlst" xmlns:r="http://schemas.openxmlformats.org/officeDocument/2006/relationships" xmlns:m="http://schemas.openxmlformats.org/officeDocument/2006/math" xmlns:v="urn:schemas-microsoft-com:vml" xmlns:wp14="http://schemas.microsoft.com/office/word/2010/wordprocessingDrawing" xmlns:wp="http://schemas.openxmlformats.org/drawingml/2006/wordprocessingDrawing" xmlns:w10="urn:schemas-microsoft-com:office:word" xmlns:w="http://schemas.openxmlformats.org/wordprocessingml/2006/main" xmlns:w14="http://schemas.microsoft.com/office/word/2010/wordml" xmlns:w15="http://schemas.microsoft.com/office/word/2012/wordml" xmlns:w16cex="http://schemas.microsoft.com/office/word/2018/wordml/cex" xmlns:w16cid="http://schemas.microsoft.com/office/word/2016/wordml/cid" xmlns:w16="http://schemas.microsoft.com/office/word/2018/wordml" xmlns:w16sdtdh="http://schemas.microsoft.com/office/word/2020/wordml/sdtdatahash" xmlns:w16se="http://schemas.microsoft.com/office/word/2015/wordml/symex" xmlns:wpg="http://schemas.microsoft.com/office/word/2010/wordprocessingGroup" xmlns:wpi="http://schemas.microsoft.com/office/word/2010/wordprocessingInk" xmlns:wne="http://schemas.microsoft.com/office/word/2006/wordml" xmlns:wps="http://schemas.microsoft.com/office/word/2010/wordprocessingShape" xmlns:a="http://schemas.openxmlformats.org/drawingml/2006/main" xmlns:pic="http://schemas.openxmlformats.org/drawingml/2006/picture" xmlns:a14="http://schemas.microsoft.com/office/drawing/2010/main" mc:Ignorable="w14 w15 w16se w16cid w16 w16cex w16sdtdh wp14">
   <w:body>
     <w:p>
       <w:pPr>
+        <w:pStyle w:val="Title"/>
         <w:rPr>
           <w:rFonts w:eastAsia="游ゴシック"/>
           <w:lang w:eastAsia="ja-JP"/>
         </w:rPr>
       </w:pPr>
       <w:r>
+        <w:rPr/>
+        <w:t>Lab 5</w:t>
+      </w:r>
+      <w:r>
+        <w:rPr/>
+        <w:t xml:space="preserve"> </w:t>
+      </w:r>
+      <w:r>
+        <w:rPr/>
+        <w:t xml:space="preserve"> </w:t>
+      </w:r>
+      <w:r>
         <w:rPr>
-          <w:rFonts w:eastAsia="游ゴシック"/>
-          <w:lang w:eastAsia="ja-JP"/>
+          <w:sz w:val="32"/>
+          <w:szCs w:val="32"/>
         </w:rPr>
-        <w:t>Lab 5</w:t>
-      </w:r>
-      <w:r>
-        <w:rPr>
-          <w:rFonts w:eastAsia="游ゴシック"/>
-          <w:lang w:eastAsia="ja-JP"/>
-        </w:rPr>
-        <w:t xml:space="preserve"> – Nao Endo</w:t>
-      </w:r>
-    </w:p>
-    <w:p>
-      <w:pPr>
-        <w:rPr>
-          <w:rFonts w:eastAsia="游ゴシック"/>
-          <w:lang w:eastAsia="ja-JP"/>
-        </w:rPr>
-      </w:pPr>
+        <w:t>Nao Endo</w:t>
+      </w:r>
     </w:p>
     <w:p>
       <w:pPr>
@@ -46,85 +44,47 @@
       </w:pPr>
       <w:r>
         <w:rPr>
-          <w:rFonts w:hint="eastAsia" w:eastAsia="游ゴシック"/>
+          <w:rFonts w:eastAsia="游ゴシック"/>
           <w:lang w:eastAsia="ja-JP"/>
         </w:rPr>
         <w:t xml:space="preserve">Download </w:t>
       </w:r>
       <w:r>
-        <w:rPr>
-          <w:rFonts w:hint="eastAsia" w:eastAsia="游ゴシック"/>
-          <w:lang w:eastAsia="ja-JP"/>
-        </w:rPr>
-        <w:t>Istio</w:t>
-      </w:r>
-    </w:p>
-    <w:p>
-      <w:pPr>
         <w:rPr>
           <w:rFonts w:eastAsia="游ゴシック"/>
           <w:lang w:eastAsia="ja-JP"/>
         </w:rPr>
-      </w:pPr>
-      <w:r>
-        <w:rPr>
-          <w:rFonts w:hint="eastAsia" w:eastAsia="游ゴシック"/>
-          <w:lang w:eastAsia="ja-JP"/>
-        </w:rPr>
-        <w:t xml:space="preserve">Tried to download </w:t>
-      </w:r>
-      <w:r>
-        <w:rPr>
-          <w:rFonts w:hint="eastAsia" w:eastAsia="游ゴシック"/>
-          <w:lang w:eastAsia="ja-JP"/>
-        </w:rPr>
-        <w:t xml:space="preserve">all versions of Istio that are </w:t>
-      </w:r>
-      <w:r>
-        <w:rPr>
-          <w:rFonts w:hint="eastAsia" w:eastAsia="游ゴシック"/>
-          <w:lang w:eastAsia="ja-JP"/>
-        </w:rPr>
-        <w:t>supposed to be supported today but the results were all unable to download.</w:t>
+        <w:t>Istio</w:t>
       </w:r>
     </w:p>
     <w:p>
       <w:pPr>
-        <w:rPr>
-          <w:rFonts w:hint="eastAsia" w:eastAsia="游ゴシック"/>
-          <w:lang w:eastAsia="ja-JP"/>
-        </w:rPr>
-      </w:pPr>
-    </w:p>
-    <w:p>
-      <w:pPr>
-        <w:rPr>
-          <w:rFonts w:eastAsia="游ゴシック"/>
-          <w:lang w:eastAsia="ja-JP"/>
-        </w:rPr>
-      </w:pPr>
-      <w:r>
-        <w:rPr>
-          <w:rFonts w:eastAsia="游ゴシック"/>
-          <w:lang w:eastAsia="ja-JP"/>
-        </w:rPr>
+        <w:pStyle w:val="Normal"/>
+      </w:pPr>
+      <w:r>
         <w:drawing>
-          <wp:inline distT="0" distB="0" distL="0" distR="0" wp14:anchorId="42CAC1DE" wp14:editId="2D5B0E30">
-            <wp:extent cx="5400040" cy="4213860"/>
+          <wp:inline wp14:editId="512523C9" wp14:anchorId="4C33C17D">
+            <wp:extent cx="5391152" cy="1600200"/>
             <wp:effectExtent l="0" t="0" r="0" b="0"/>
-            <wp:docPr id="979402049" name="Picture 1"/>
+            <wp:docPr id="1403049781" name="" title=""/>
             <wp:cNvGraphicFramePr>
-              <a:graphicFrameLocks xmlns:a="http://schemas.openxmlformats.org/drawingml/2006/main" noChangeAspect="1"/>
+              <a:graphicFrameLocks noChangeAspect="1"/>
             </wp:cNvGraphicFramePr>
-            <a:graphic xmlns:a="http://schemas.openxmlformats.org/drawingml/2006/main">
+            <a:graphic>
               <a:graphicData uri="http://schemas.openxmlformats.org/drawingml/2006/picture">
-                <pic:pic xmlns:pic="http://schemas.openxmlformats.org/drawingml/2006/picture">
+                <pic:pic>
                   <pic:nvPicPr>
-                    <pic:cNvPr id="979402049" name=""/>
+                    <pic:cNvPr id="0" name=""/>
                     <pic:cNvPicPr/>
                   </pic:nvPicPr>
                   <pic:blipFill>
-                    <a:blip r:embed="rId8"/>
+                    <a:blip r:embed="R95bbbe7894c346a2">
+                      <a:extLst>
+                        <a:ext xmlns:a="http://schemas.openxmlformats.org/drawingml/2006/main" uri="{28A0092B-C50C-407E-A947-70E740481C1C}">
+                          <a14:useLocalDpi val="0"/>
+                        </a:ext>
+                      </a:extLst>
+                    </a:blip>
                     <a:stretch>
                       <a:fillRect/>
                     </a:stretch>
@@ -132,7 +92,7 @@
                   <pic:spPr>
                     <a:xfrm>
                       <a:off x="0" y="0"/>
-                      <a:ext cx="5400040" cy="4213860"/>
+                      <a:ext cx="5391152" cy="1600200"/>
                     </a:xfrm>
                     <a:prstGeom prst="rect">
                       <a:avLst/>
@@ -147,33 +107,49 @@
     </w:p>
     <w:p>
       <w:pPr>
-        <w:rPr>
-          <w:rFonts w:hint="eastAsia" w:eastAsia="游ゴシック"/>
-          <w:lang w:eastAsia="ja-JP"/>
-        </w:rPr>
+        <w:pStyle w:val="ListParagraph"/>
+        <w:numPr>
+          <w:ilvl w:val="0"/>
+          <w:numId w:val="1"/>
+        </w:numPr>
+        <w:suppressLineNumbers w:val="0"/>
+        <w:bidi w:val="0"/>
+        <w:spacing w:before="0" w:beforeAutospacing="off" w:after="160" w:afterAutospacing="off" w:line="278" w:lineRule="auto"/>
+        <w:ind w:right="0"/>
+        <w:jc w:val="left"/>
+        <w:rPr/>
       </w:pPr>
       <w:r>
         <w:rPr>
           <w:rFonts w:eastAsia="游ゴシック"/>
           <w:lang w:eastAsia="ja-JP"/>
         </w:rPr>
+        <w:t>Install Istio</w:t>
+      </w:r>
+      <w:r>
         <w:drawing>
-          <wp:inline distT="0" distB="0" distL="0" distR="0" wp14:anchorId="121B7ACB" wp14:editId="77DEA8AE">
-            <wp:extent cx="5400040" cy="2064385"/>
+          <wp:inline wp14:editId="71D1C057" wp14:anchorId="7EC264F1">
+            <wp:extent cx="5400675" cy="2828925"/>
             <wp:effectExtent l="0" t="0" r="0" b="0"/>
-            <wp:docPr id="1984612745" name="Picture 1" descr="A screenshot of a computer&#10;&#10;Description automatically generated"/>
+            <wp:docPr id="783385463" name="" title=""/>
             <wp:cNvGraphicFramePr>
-              <a:graphicFrameLocks xmlns:a="http://schemas.openxmlformats.org/drawingml/2006/main" noChangeAspect="1"/>
+              <a:graphicFrameLocks noChangeAspect="1"/>
             </wp:cNvGraphicFramePr>
-            <a:graphic xmlns:a="http://schemas.openxmlformats.org/drawingml/2006/main">
+            <a:graphic>
               <a:graphicData uri="http://schemas.openxmlformats.org/drawingml/2006/picture">
-                <pic:pic xmlns:pic="http://schemas.openxmlformats.org/drawingml/2006/picture">
+                <pic:pic>
                   <pic:nvPicPr>
-                    <pic:cNvPr id="1984612745" name="Picture 1" descr="A screenshot of a computer&#10;&#10;Description automatically generated"/>
+                    <pic:cNvPr id="0" name=""/>
                     <pic:cNvPicPr/>
                   </pic:nvPicPr>
                   <pic:blipFill>
-                    <a:blip r:embed="rId9"/>
+                    <a:blip r:embed="R6a361bdd87ed4605">
+                      <a:extLst>
+                        <a:ext xmlns:a="http://schemas.openxmlformats.org/drawingml/2006/main" uri="{28A0092B-C50C-407E-A947-70E740481C1C}">
+                          <a14:useLocalDpi val="0"/>
+                        </a:ext>
+                      </a:extLst>
+                    </a:blip>
                     <a:stretch>
                       <a:fillRect/>
                     </a:stretch>
@@ -181,7 +157,7 @@
                   <pic:spPr>
                     <a:xfrm>
                       <a:off x="0" y="0"/>
-                      <a:ext cx="5400040" cy="2064385"/>
+                      <a:ext cx="5400675" cy="2828925"/>
                     </a:xfrm>
                     <a:prstGeom prst="rect">
                       <a:avLst/>
@@ -196,24 +172,334 @@
     </w:p>
     <w:p>
       <w:pPr>
-        <w:rPr>
-          <w:rFonts w:eastAsia="游ゴシック"/>
-          <w:lang w:eastAsia="ja-JP"/>
-        </w:rPr>
-      </w:pPr>
-      <w:r>
-        <w:rPr>
-          <w:rFonts w:eastAsia="游ゴシック"/>
-          <w:lang w:eastAsia="ja-JP"/>
-        </w:rPr>
-        <w:t xml:space="preserve">I have worked on the Kubernetes lab (Lab 4) so I assume I have the latest version of Kubernetes </w:t>
-      </w:r>
-      <w:r>
-        <w:rPr>
-          <w:rFonts w:eastAsia="游ゴシック"/>
-          <w:lang w:eastAsia="ja-JP"/>
-        </w:rPr>
-        <w:t>but cannot seem to progress with this lab...</w:t>
+        <w:pStyle w:val="Normal"/>
+      </w:pPr>
+      <w:r>
+        <w:drawing>
+          <wp:inline wp14:editId="3EC993AD" wp14:anchorId="3AE2D201">
+            <wp:extent cx="5400675" cy="523875"/>
+            <wp:effectExtent l="0" t="0" r="0" b="0"/>
+            <wp:docPr id="930506581" name="" title=""/>
+            <wp:cNvGraphicFramePr>
+              <a:graphicFrameLocks noChangeAspect="1"/>
+            </wp:cNvGraphicFramePr>
+            <a:graphic>
+              <a:graphicData uri="http://schemas.openxmlformats.org/drawingml/2006/picture">
+                <pic:pic>
+                  <pic:nvPicPr>
+                    <pic:cNvPr id="0" name=""/>
+                    <pic:cNvPicPr/>
+                  </pic:nvPicPr>
+                  <pic:blipFill>
+                    <a:blip r:embed="R5041a668a3d245b6">
+                      <a:extLst>
+                        <a:ext xmlns:a="http://schemas.openxmlformats.org/drawingml/2006/main" uri="{28A0092B-C50C-407E-A947-70E740481C1C}">
+                          <a14:useLocalDpi val="0"/>
+                        </a:ext>
+                      </a:extLst>
+                    </a:blip>
+                    <a:stretch>
+                      <a:fillRect/>
+                    </a:stretch>
+                  </pic:blipFill>
+                  <pic:spPr>
+                    <a:xfrm>
+                      <a:off x="0" y="0"/>
+                      <a:ext cx="5400675" cy="523875"/>
+                    </a:xfrm>
+                    <a:prstGeom prst="rect">
+                      <a:avLst/>
+                    </a:prstGeom>
+                  </pic:spPr>
+                </pic:pic>
+              </a:graphicData>
+            </a:graphic>
+          </wp:inline>
+        </w:drawing>
+      </w:r>
+      <w:r>
+        <w:rPr/>
+        <w:t xml:space="preserve">3. </w:t>
+      </w:r>
+      <w:r>
+        <w:rPr/>
+        <w:t xml:space="preserve"> </w:t>
+      </w:r>
+      <w:r>
+        <w:rPr/>
+        <w:t xml:space="preserve">Deploy the sample application </w:t>
+      </w:r>
+    </w:p>
+    <w:p>
+      <w:pPr>
+        <w:pStyle w:val="Normal"/>
+      </w:pPr>
+      <w:r>
+        <w:rPr/>
+        <w:t>Error: The path does not exit</w:t>
+      </w:r>
+    </w:p>
+    <w:p>
+      <w:pPr>
+        <w:pStyle w:val="Normal"/>
+      </w:pPr>
+      <w:r>
+        <w:drawing>
+          <wp:inline wp14:editId="5881929B" wp14:anchorId="462D6F4B">
+            <wp:extent cx="5400675" cy="942975"/>
+            <wp:effectExtent l="0" t="0" r="0" b="0"/>
+            <wp:docPr id="1287907164" name="" title=""/>
+            <wp:cNvGraphicFramePr>
+              <a:graphicFrameLocks noChangeAspect="1"/>
+            </wp:cNvGraphicFramePr>
+            <a:graphic>
+              <a:graphicData uri="http://schemas.openxmlformats.org/drawingml/2006/picture">
+                <pic:pic>
+                  <pic:nvPicPr>
+                    <pic:cNvPr id="0" name=""/>
+                    <pic:cNvPicPr/>
+                  </pic:nvPicPr>
+                  <pic:blipFill>
+                    <a:blip r:embed="Rf539184a2e054fec">
+                      <a:extLst>
+                        <a:ext xmlns:a="http://schemas.openxmlformats.org/drawingml/2006/main" uri="{28A0092B-C50C-407E-A947-70E740481C1C}">
+                          <a14:useLocalDpi val="0"/>
+                        </a:ext>
+                      </a:extLst>
+                    </a:blip>
+                    <a:stretch>
+                      <a:fillRect/>
+                    </a:stretch>
+                  </pic:blipFill>
+                  <pic:spPr>
+                    <a:xfrm>
+                      <a:off x="0" y="0"/>
+                      <a:ext cx="5400675" cy="942975"/>
+                    </a:xfrm>
+                    <a:prstGeom prst="rect">
+                      <a:avLst/>
+                    </a:prstGeom>
+                  </pic:spPr>
+                </pic:pic>
+              </a:graphicData>
+            </a:graphic>
+          </wp:inline>
+        </w:drawing>
+      </w:r>
+    </w:p>
+    <w:p>
+      <w:pPr>
+        <w:pStyle w:val="Normal"/>
+        <w:ind w:left="0"/>
+      </w:pPr>
+      <w:r>
+        <w:rPr/>
+        <w:t xml:space="preserve">4. </w:t>
+      </w:r>
+      <w:r>
+        <w:rPr/>
+        <w:t>Open the application to outside traffic</w:t>
+      </w:r>
+    </w:p>
+    <w:p>
+      <w:pPr>
+        <w:pStyle w:val="Normal"/>
+        <w:ind w:left="0"/>
+      </w:pPr>
+      <w:r>
+        <w:rPr/>
+        <w:t>Error: The path does not exit</w:t>
+      </w:r>
+      <w:r>
+        <w:drawing>
+          <wp:inline wp14:editId="760E1137" wp14:anchorId="60E30C0C">
+            <wp:extent cx="5400675" cy="771525"/>
+            <wp:effectExtent l="0" t="0" r="0" b="0"/>
+            <wp:docPr id="1665261236" name="" title=""/>
+            <wp:cNvGraphicFramePr>
+              <a:graphicFrameLocks noChangeAspect="1"/>
+            </wp:cNvGraphicFramePr>
+            <a:graphic>
+              <a:graphicData uri="http://schemas.openxmlformats.org/drawingml/2006/picture">
+                <pic:pic>
+                  <pic:nvPicPr>
+                    <pic:cNvPr id="0" name=""/>
+                    <pic:cNvPicPr/>
+                  </pic:nvPicPr>
+                  <pic:blipFill>
+                    <a:blip r:embed="Rce3ddb6bdfe148b0">
+                      <a:extLst>
+                        <a:ext xmlns:a="http://schemas.openxmlformats.org/drawingml/2006/main" uri="{28A0092B-C50C-407E-A947-70E740481C1C}">
+                          <a14:useLocalDpi val="0"/>
+                        </a:ext>
+                      </a:extLst>
+                    </a:blip>
+                    <a:stretch>
+                      <a:fillRect/>
+                    </a:stretch>
+                  </pic:blipFill>
+                  <pic:spPr>
+                    <a:xfrm>
+                      <a:off x="0" y="0"/>
+                      <a:ext cx="5400675" cy="771525"/>
+                    </a:xfrm>
+                    <a:prstGeom prst="rect">
+                      <a:avLst/>
+                    </a:prstGeom>
+                  </pic:spPr>
+                </pic:pic>
+              </a:graphicData>
+            </a:graphic>
+          </wp:inline>
+        </w:drawing>
+      </w:r>
+    </w:p>
+    <w:p>
+      <w:pPr>
+        <w:pStyle w:val="Normal"/>
+        <w:ind w:left="0"/>
+      </w:pPr>
+      <w:r>
+        <w:rPr/>
+        <w:t xml:space="preserve">5. </w:t>
+      </w:r>
+      <w:r>
+        <w:rPr/>
+        <w:t>Determining</w:t>
+      </w:r>
+      <w:r>
+        <w:rPr/>
+        <w:t xml:space="preserve"> the ingress IP and ports</w:t>
+      </w:r>
+    </w:p>
+    <w:p>
+      <w:pPr>
+        <w:pStyle w:val="Normal"/>
+        <w:ind w:left="0"/>
+      </w:pPr>
+      <w:r>
+        <w:rPr/>
+        <w:t>Got a few errors on the commands</w:t>
+      </w:r>
+    </w:p>
+    <w:p>
+      <w:pPr>
+        <w:pStyle w:val="Normal"/>
+        <w:ind w:left="0"/>
+      </w:pPr>
+      <w:r>
+        <w:drawing>
+          <wp:inline wp14:editId="4203F361" wp14:anchorId="13FE54AF">
+            <wp:extent cx="5400675" cy="1704975"/>
+            <wp:effectExtent l="0" t="0" r="0" b="0"/>
+            <wp:docPr id="1123077613" name="" title=""/>
+            <wp:cNvGraphicFramePr>
+              <a:graphicFrameLocks noChangeAspect="1"/>
+            </wp:cNvGraphicFramePr>
+            <a:graphic>
+              <a:graphicData uri="http://schemas.openxmlformats.org/drawingml/2006/picture">
+                <pic:pic>
+                  <pic:nvPicPr>
+                    <pic:cNvPr id="0" name=""/>
+                    <pic:cNvPicPr/>
+                  </pic:nvPicPr>
+                  <pic:blipFill>
+                    <a:blip r:embed="Rd01633420876475b">
+                      <a:extLst>
+                        <a:ext xmlns:a="http://schemas.openxmlformats.org/drawingml/2006/main" uri="{28A0092B-C50C-407E-A947-70E740481C1C}">
+                          <a14:useLocalDpi val="0"/>
+                        </a:ext>
+                      </a:extLst>
+                    </a:blip>
+                    <a:stretch>
+                      <a:fillRect/>
+                    </a:stretch>
+                  </pic:blipFill>
+                  <pic:spPr>
+                    <a:xfrm>
+                      <a:off x="0" y="0"/>
+                      <a:ext cx="5400675" cy="1704975"/>
+                    </a:xfrm>
+                    <a:prstGeom prst="rect">
+                      <a:avLst/>
+                    </a:prstGeom>
+                  </pic:spPr>
+                </pic:pic>
+              </a:graphicData>
+            </a:graphic>
+          </wp:inline>
+        </w:drawing>
+      </w:r>
+      <w:r>
+        <w:rPr/>
+        <w:t>6. View the dashboard</w:t>
+      </w:r>
+    </w:p>
+    <w:p>
+      <w:pPr>
+        <w:pStyle w:val="Normal"/>
+        <w:ind w:left="0"/>
+      </w:pPr>
+      <w:r>
+        <w:rPr/>
+        <w:t xml:space="preserve">Got a few </w:t>
+      </w:r>
+      <w:r>
+        <w:rPr/>
+        <w:t>errors</w:t>
+      </w:r>
+      <w:r>
+        <w:rPr/>
+        <w:t xml:space="preserve"> here as well.</w:t>
+      </w:r>
+    </w:p>
+    <w:p>
+      <w:pPr>
+        <w:pStyle w:val="Normal"/>
+        <w:ind w:left="0"/>
+      </w:pPr>
+      <w:r>
+        <w:drawing>
+          <wp:inline wp14:editId="61223F8F" wp14:anchorId="2DE32E99">
+            <wp:extent cx="5400675" cy="695325"/>
+            <wp:effectExtent l="0" t="0" r="0" b="0"/>
+            <wp:docPr id="958902262" name="" title=""/>
+            <wp:cNvGraphicFramePr>
+              <a:graphicFrameLocks noChangeAspect="1"/>
+            </wp:cNvGraphicFramePr>
+            <a:graphic>
+              <a:graphicData uri="http://schemas.openxmlformats.org/drawingml/2006/picture">
+                <pic:pic>
+                  <pic:nvPicPr>
+                    <pic:cNvPr id="0" name=""/>
+                    <pic:cNvPicPr/>
+                  </pic:nvPicPr>
+                  <pic:blipFill>
+                    <a:blip r:embed="R36290276c8754c5b">
+                      <a:extLst>
+                        <a:ext xmlns:a="http://schemas.openxmlformats.org/drawingml/2006/main" uri="{28A0092B-C50C-407E-A947-70E740481C1C}">
+                          <a14:useLocalDpi val="0"/>
+                        </a:ext>
+                      </a:extLst>
+                    </a:blip>
+                    <a:stretch>
+                      <a:fillRect/>
+                    </a:stretch>
+                  </pic:blipFill>
+                  <pic:spPr>
+                    <a:xfrm>
+                      <a:off x="0" y="0"/>
+                      <a:ext cx="5400675" cy="695325"/>
+                    </a:xfrm>
+                    <a:prstGeom prst="rect">
+                      <a:avLst/>
+                    </a:prstGeom>
+                  </pic:spPr>
+                </pic:pic>
+              </a:graphicData>
+            </a:graphic>
+          </wp:inline>
+        </w:drawing>
       </w:r>
     </w:p>
     <w:p>
@@ -225,39 +511,6 @@
         </w:rPr>
       </w:pPr>
       <w:r>
-        <w:rPr>
-          <w:rFonts w:eastAsia="游ゴシック"/>
-          <w:lang w:eastAsia="ja-JP"/>
-        </w:rPr>
-        <w:t xml:space="preserve">One of the possibilities is I </w:t>
-      </w:r>
-      <w:r>
-        <w:rPr>
-          <w:rFonts w:eastAsia="游ゴシック"/>
-          <w:lang w:eastAsia="ja-JP"/>
-        </w:rPr>
-        <w:t>don’t</w:t>
-      </w:r>
-      <w:r>
-        <w:rPr>
-          <w:rFonts w:eastAsia="游ゴシック"/>
-          <w:lang w:eastAsia="ja-JP"/>
-        </w:rPr>
-        <w:t xml:space="preserve"> have any running Kubernetes containers but could not figure out how to find it.</w:t>
-      </w:r>
-    </w:p>
-    <w:p>
-      <w:pPr>
-        <w:rPr>
-          <w:rFonts w:hint="eastAsia" w:eastAsia="游ゴシック"/>
-          <w:lang w:eastAsia="ja-JP"/>
-        </w:rPr>
-      </w:pPr>
-      <w:r>
-        <w:rPr>
-          <w:rFonts w:eastAsia="游ゴシック"/>
-          <w:lang w:eastAsia="ja-JP"/>
-        </w:rPr>
         <w:br/>
       </w:r>
     </w:p>
